--- a/康奈尔笔记格式.docx
+++ b/康奈尔笔记格式.docx
@@ -1,17 +1,17 @@
 
 <file path=word/document.xml><?xml version="1.0" encoding="utf-8"?>
-<w:document xmlns:wpc="http://schemas.microsoft.com/office/word/2010/wordprocessingCanvas" xmlns:mc="http://schemas.openxmlformats.org/markup-compatibility/2006" xmlns:o="urn:schemas-microsoft-com:office:office" xmlns:r="http://schemas.openxmlformats.org/officeDocument/2006/relationships" xmlns:m="http://schemas.openxmlformats.org/officeDocument/2006/math" xmlns:v="urn:schemas-microsoft-com:vml" xmlns:wp14="http://schemas.microsoft.com/office/word/2010/wordprocessingDrawing" xmlns:wp="http://schemas.openxmlformats.org/drawingml/2006/wordprocessingDrawing" xmlns:w10="urn:schemas-microsoft-com:office:word" xmlns:w="http://schemas.openxmlformats.org/wordprocessingml/2006/main" xmlns:w14="http://schemas.microsoft.com/office/word/2010/wordml" xmlns:w15="http://schemas.microsoft.com/office/word/2012/wordml" xmlns:wpg="http://schemas.microsoft.com/office/word/2010/wordprocessingGroup" xmlns:wpi="http://schemas.microsoft.com/office/word/2010/wordprocessingInk" xmlns:wne="http://schemas.microsoft.com/office/word/2006/wordml" xmlns:wps="http://schemas.microsoft.com/office/word/2010/wordprocessingShape" mc:Ignorable="w14 w15 wp14">
+<w:document xmlns:wpc="http://schemas.microsoft.com/office/word/2010/wordprocessingCanvas" xmlns:cx="http://schemas.microsoft.com/office/drawing/2014/chartex" xmlns:cx1="http://schemas.microsoft.com/office/drawing/2015/9/8/chartex" xmlns:mc="http://schemas.openxmlformats.org/markup-compatibility/2006" xmlns:o="urn:schemas-microsoft-com:office:office" xmlns:r="http://schemas.openxmlformats.org/officeDocument/2006/relationships" xmlns:m="http://schemas.openxmlformats.org/officeDocument/2006/math" xmlns:v="urn:schemas-microsoft-com:vml" xmlns:wp14="http://schemas.microsoft.com/office/word/2010/wordprocessingDrawing" xmlns:wp="http://schemas.openxmlformats.org/drawingml/2006/wordprocessingDrawing" xmlns:w10="urn:schemas-microsoft-com:office:word" xmlns:w="http://schemas.openxmlformats.org/wordprocessingml/2006/main" xmlns:w14="http://schemas.microsoft.com/office/word/2010/wordml" xmlns:w15="http://schemas.microsoft.com/office/word/2012/wordml" xmlns:w16se="http://schemas.microsoft.com/office/word/2015/wordml/symex" xmlns:wpg="http://schemas.microsoft.com/office/word/2010/wordprocessingGroup" xmlns:wpi="http://schemas.microsoft.com/office/word/2010/wordprocessingInk" xmlns:wne="http://schemas.microsoft.com/office/word/2006/wordml" xmlns:wps="http://schemas.microsoft.com/office/word/2010/wordprocessingShape" mc:Ignorable="w14 w15 w16se wp14">
   <w:body>
     <w:tbl>
       <w:tblPr>
-        <w:tblStyle w:val="a5"/>
+        <w:tblStyle w:val="a7"/>
         <w:tblW w:w="4745" w:type="pct"/>
         <w:tblInd w:w="421" w:type="dxa"/>
         <w:tblLook w:val="04A0" w:firstRow="1" w:lastRow="0" w:firstColumn="1" w:lastColumn="0" w:noHBand="0" w:noVBand="1"/>
       </w:tblPr>
       <w:tblGrid>
-        <w:gridCol w:w="1560"/>
-        <w:gridCol w:w="8363"/>
+        <w:gridCol w:w="2409"/>
+        <w:gridCol w:w="7514"/>
       </w:tblGrid>
       <w:tr>
         <w:trPr>
@@ -19,7 +19,7 @@
         </w:trPr>
         <w:tc>
           <w:tcPr>
-            <w:tcW w:w="786" w:type="pct"/>
+            <w:tcW w:w="1214" w:type="pct"/>
             <w:tcBorders>
               <w:bottom w:val="single" w:sz="4" w:space="0" w:color="auto"/>
             </w:tcBorders>
@@ -48,7 +48,7 @@
         </w:tc>
         <w:tc>
           <w:tcPr>
-            <w:tcW w:w="4214" w:type="pct"/>
+            <w:tcW w:w="3786" w:type="pct"/>
           </w:tcPr>
           <w:p>
             <w:pPr>
@@ -79,7 +79,7 @@
               <w:rPr>
                 <w:b/>
               </w:rPr>
-              <w:t xml:space="preserve">                               </w:t>
+              <w:t xml:space="preserve">                       </w:t>
             </w:r>
             <w:r>
               <w:rPr>
@@ -132,522 +132,529 @@
         </w:trPr>
         <w:tc>
           <w:tcPr>
-            <w:tcW w:w="786" w:type="pct"/>
-            <w:tcBorders>
-              <w:bottom w:val="nil"/>
-            </w:tcBorders>
-          </w:tcPr>
-          <w:p/>
-        </w:tc>
-        <w:tc>
-          <w:tcPr>
-            <w:tcW w:w="4214" w:type="pct"/>
-          </w:tcPr>
-          <w:p/>
-        </w:tc>
-      </w:tr>
-      <w:tr>
-        <w:trPr>
-          <w:trHeight w:val="454"/>
-        </w:trPr>
-        <w:tc>
-          <w:tcPr>
-            <w:tcW w:w="786" w:type="pct"/>
-            <w:tcBorders>
-              <w:top w:val="nil"/>
-              <w:bottom w:val="nil"/>
-            </w:tcBorders>
-          </w:tcPr>
-          <w:p/>
-        </w:tc>
-        <w:tc>
-          <w:tcPr>
-            <w:tcW w:w="4214" w:type="pct"/>
-          </w:tcPr>
-          <w:p/>
-        </w:tc>
-      </w:tr>
-      <w:tr>
-        <w:trPr>
-          <w:trHeight w:val="454"/>
-        </w:trPr>
-        <w:tc>
-          <w:tcPr>
-            <w:tcW w:w="786" w:type="pct"/>
-            <w:tcBorders>
-              <w:top w:val="nil"/>
-              <w:bottom w:val="nil"/>
-            </w:tcBorders>
-          </w:tcPr>
-          <w:p/>
-        </w:tc>
-        <w:tc>
-          <w:tcPr>
-            <w:tcW w:w="4214" w:type="pct"/>
-          </w:tcPr>
-          <w:p/>
-        </w:tc>
-      </w:tr>
-      <w:tr>
-        <w:trPr>
-          <w:trHeight w:val="454"/>
-        </w:trPr>
-        <w:tc>
-          <w:tcPr>
-            <w:tcW w:w="786" w:type="pct"/>
-            <w:tcBorders>
-              <w:top w:val="nil"/>
-              <w:bottom w:val="nil"/>
-            </w:tcBorders>
-          </w:tcPr>
-          <w:p/>
-        </w:tc>
-        <w:tc>
-          <w:tcPr>
-            <w:tcW w:w="4214" w:type="pct"/>
-          </w:tcPr>
-          <w:p/>
-        </w:tc>
-      </w:tr>
-      <w:tr>
-        <w:trPr>
-          <w:trHeight w:val="454"/>
-        </w:trPr>
-        <w:tc>
-          <w:tcPr>
-            <w:tcW w:w="786" w:type="pct"/>
-            <w:tcBorders>
-              <w:top w:val="nil"/>
-              <w:bottom w:val="nil"/>
-            </w:tcBorders>
-          </w:tcPr>
-          <w:p/>
-        </w:tc>
-        <w:tc>
-          <w:tcPr>
-            <w:tcW w:w="4214" w:type="pct"/>
-          </w:tcPr>
-          <w:p/>
-        </w:tc>
-      </w:tr>
-      <w:tr>
-        <w:trPr>
-          <w:trHeight w:val="454"/>
-        </w:trPr>
-        <w:tc>
-          <w:tcPr>
-            <w:tcW w:w="786" w:type="pct"/>
-            <w:tcBorders>
-              <w:top w:val="nil"/>
-              <w:bottom w:val="nil"/>
-            </w:tcBorders>
-          </w:tcPr>
-          <w:p/>
-        </w:tc>
-        <w:tc>
-          <w:tcPr>
-            <w:tcW w:w="4214" w:type="pct"/>
-          </w:tcPr>
-          <w:p/>
-        </w:tc>
-      </w:tr>
-      <w:tr>
-        <w:trPr>
-          <w:trHeight w:val="454"/>
-        </w:trPr>
-        <w:tc>
-          <w:tcPr>
-            <w:tcW w:w="786" w:type="pct"/>
-            <w:tcBorders>
-              <w:top w:val="nil"/>
-              <w:bottom w:val="nil"/>
-            </w:tcBorders>
-          </w:tcPr>
-          <w:p/>
-        </w:tc>
-        <w:tc>
-          <w:tcPr>
-            <w:tcW w:w="4214" w:type="pct"/>
-          </w:tcPr>
-          <w:p/>
-        </w:tc>
-      </w:tr>
-      <w:tr>
-        <w:trPr>
-          <w:trHeight w:val="454"/>
-        </w:trPr>
-        <w:tc>
-          <w:tcPr>
-            <w:tcW w:w="786" w:type="pct"/>
-            <w:tcBorders>
-              <w:top w:val="nil"/>
-              <w:bottom w:val="nil"/>
-            </w:tcBorders>
-          </w:tcPr>
-          <w:p/>
-        </w:tc>
-        <w:tc>
-          <w:tcPr>
-            <w:tcW w:w="4214" w:type="pct"/>
-          </w:tcPr>
-          <w:p/>
-        </w:tc>
-      </w:tr>
-      <w:tr>
-        <w:trPr>
-          <w:trHeight w:val="454"/>
-        </w:trPr>
-        <w:tc>
-          <w:tcPr>
-            <w:tcW w:w="786" w:type="pct"/>
-            <w:tcBorders>
-              <w:top w:val="nil"/>
-              <w:bottom w:val="nil"/>
-            </w:tcBorders>
-          </w:tcPr>
-          <w:p/>
-        </w:tc>
-        <w:tc>
-          <w:tcPr>
-            <w:tcW w:w="4214" w:type="pct"/>
-          </w:tcPr>
-          <w:p/>
-        </w:tc>
-      </w:tr>
-      <w:tr>
-        <w:trPr>
-          <w:trHeight w:val="454"/>
-        </w:trPr>
-        <w:tc>
-          <w:tcPr>
-            <w:tcW w:w="786" w:type="pct"/>
-            <w:tcBorders>
-              <w:top w:val="nil"/>
-              <w:bottom w:val="nil"/>
-            </w:tcBorders>
-          </w:tcPr>
-          <w:p/>
-        </w:tc>
-        <w:tc>
-          <w:tcPr>
-            <w:tcW w:w="4214" w:type="pct"/>
-          </w:tcPr>
-          <w:p/>
-        </w:tc>
-      </w:tr>
-      <w:tr>
-        <w:trPr>
-          <w:trHeight w:val="454"/>
-        </w:trPr>
-        <w:tc>
-          <w:tcPr>
-            <w:tcW w:w="786" w:type="pct"/>
-            <w:tcBorders>
-              <w:top w:val="nil"/>
-              <w:bottom w:val="nil"/>
-            </w:tcBorders>
-          </w:tcPr>
-          <w:p/>
-        </w:tc>
-        <w:tc>
-          <w:tcPr>
-            <w:tcW w:w="4214" w:type="pct"/>
-          </w:tcPr>
-          <w:p/>
-        </w:tc>
-      </w:tr>
-      <w:tr>
-        <w:trPr>
-          <w:trHeight w:val="454"/>
-        </w:trPr>
-        <w:tc>
-          <w:tcPr>
-            <w:tcW w:w="786" w:type="pct"/>
-            <w:tcBorders>
-              <w:top w:val="nil"/>
-              <w:bottom w:val="nil"/>
-            </w:tcBorders>
-          </w:tcPr>
-          <w:p/>
-        </w:tc>
-        <w:tc>
-          <w:tcPr>
-            <w:tcW w:w="4214" w:type="pct"/>
-          </w:tcPr>
-          <w:p/>
-        </w:tc>
-      </w:tr>
-      <w:tr>
-        <w:trPr>
-          <w:trHeight w:val="454"/>
-        </w:trPr>
-        <w:tc>
-          <w:tcPr>
-            <w:tcW w:w="786" w:type="pct"/>
-            <w:tcBorders>
-              <w:top w:val="nil"/>
-              <w:bottom w:val="nil"/>
-            </w:tcBorders>
-          </w:tcPr>
-          <w:p/>
-        </w:tc>
-        <w:tc>
-          <w:tcPr>
-            <w:tcW w:w="4214" w:type="pct"/>
-          </w:tcPr>
-          <w:p/>
-        </w:tc>
-      </w:tr>
-      <w:tr>
-        <w:trPr>
-          <w:trHeight w:val="454"/>
-        </w:trPr>
-        <w:tc>
-          <w:tcPr>
-            <w:tcW w:w="786" w:type="pct"/>
-            <w:tcBorders>
-              <w:top w:val="nil"/>
-              <w:bottom w:val="nil"/>
-            </w:tcBorders>
-          </w:tcPr>
-          <w:p/>
-        </w:tc>
-        <w:tc>
-          <w:tcPr>
-            <w:tcW w:w="4214" w:type="pct"/>
-          </w:tcPr>
-          <w:p/>
-        </w:tc>
-      </w:tr>
-      <w:tr>
-        <w:trPr>
-          <w:trHeight w:val="454"/>
-        </w:trPr>
-        <w:tc>
-          <w:tcPr>
-            <w:tcW w:w="786" w:type="pct"/>
-            <w:tcBorders>
-              <w:top w:val="nil"/>
-              <w:bottom w:val="nil"/>
-            </w:tcBorders>
-          </w:tcPr>
-          <w:p/>
-        </w:tc>
-        <w:tc>
-          <w:tcPr>
-            <w:tcW w:w="4214" w:type="pct"/>
-          </w:tcPr>
-          <w:p/>
-        </w:tc>
-      </w:tr>
-      <w:tr>
-        <w:trPr>
-          <w:trHeight w:val="454"/>
-        </w:trPr>
-        <w:tc>
-          <w:tcPr>
-            <w:tcW w:w="786" w:type="pct"/>
-            <w:tcBorders>
-              <w:top w:val="nil"/>
-              <w:bottom w:val="nil"/>
-            </w:tcBorders>
-          </w:tcPr>
-          <w:p/>
-        </w:tc>
-        <w:tc>
-          <w:tcPr>
-            <w:tcW w:w="4214" w:type="pct"/>
-          </w:tcPr>
-          <w:p/>
-        </w:tc>
-      </w:tr>
-      <w:tr>
-        <w:trPr>
-          <w:trHeight w:val="454"/>
-        </w:trPr>
-        <w:tc>
-          <w:tcPr>
-            <w:tcW w:w="786" w:type="pct"/>
-            <w:tcBorders>
-              <w:top w:val="nil"/>
-              <w:bottom w:val="nil"/>
-            </w:tcBorders>
-          </w:tcPr>
-          <w:p/>
-        </w:tc>
-        <w:tc>
-          <w:tcPr>
-            <w:tcW w:w="4214" w:type="pct"/>
-          </w:tcPr>
-          <w:p/>
-        </w:tc>
-      </w:tr>
-      <w:tr>
-        <w:trPr>
-          <w:trHeight w:val="454"/>
-        </w:trPr>
-        <w:tc>
-          <w:tcPr>
-            <w:tcW w:w="786" w:type="pct"/>
-            <w:tcBorders>
-              <w:top w:val="nil"/>
-              <w:bottom w:val="nil"/>
-            </w:tcBorders>
-          </w:tcPr>
-          <w:p/>
-        </w:tc>
-        <w:tc>
-          <w:tcPr>
-            <w:tcW w:w="4214" w:type="pct"/>
-          </w:tcPr>
-          <w:p/>
-        </w:tc>
-      </w:tr>
-      <w:tr>
-        <w:trPr>
-          <w:trHeight w:val="454"/>
-        </w:trPr>
-        <w:tc>
-          <w:tcPr>
-            <w:tcW w:w="786" w:type="pct"/>
-            <w:tcBorders>
-              <w:top w:val="nil"/>
-              <w:bottom w:val="nil"/>
-            </w:tcBorders>
-          </w:tcPr>
-          <w:p/>
-        </w:tc>
-        <w:tc>
-          <w:tcPr>
-            <w:tcW w:w="4214" w:type="pct"/>
-          </w:tcPr>
-          <w:p/>
-        </w:tc>
-      </w:tr>
-      <w:tr>
-        <w:trPr>
-          <w:trHeight w:val="454"/>
-        </w:trPr>
-        <w:tc>
-          <w:tcPr>
-            <w:tcW w:w="786" w:type="pct"/>
-            <w:tcBorders>
-              <w:top w:val="nil"/>
-              <w:bottom w:val="nil"/>
-            </w:tcBorders>
-          </w:tcPr>
-          <w:p/>
-        </w:tc>
-        <w:tc>
-          <w:tcPr>
-            <w:tcW w:w="4214" w:type="pct"/>
-          </w:tcPr>
-          <w:p/>
-        </w:tc>
-      </w:tr>
-      <w:tr>
-        <w:trPr>
-          <w:trHeight w:val="454"/>
-        </w:trPr>
-        <w:tc>
-          <w:tcPr>
-            <w:tcW w:w="786" w:type="pct"/>
-            <w:tcBorders>
-              <w:top w:val="nil"/>
-              <w:bottom w:val="nil"/>
-            </w:tcBorders>
-          </w:tcPr>
-          <w:p/>
-        </w:tc>
-        <w:tc>
-          <w:tcPr>
-            <w:tcW w:w="4214" w:type="pct"/>
-          </w:tcPr>
-          <w:p/>
-        </w:tc>
-      </w:tr>
-      <w:tr>
-        <w:trPr>
-          <w:trHeight w:val="454"/>
-        </w:trPr>
-        <w:tc>
-          <w:tcPr>
-            <w:tcW w:w="786" w:type="pct"/>
-            <w:tcBorders>
-              <w:top w:val="nil"/>
-              <w:bottom w:val="nil"/>
-            </w:tcBorders>
-          </w:tcPr>
-          <w:p/>
-        </w:tc>
-        <w:tc>
-          <w:tcPr>
-            <w:tcW w:w="4214" w:type="pct"/>
-          </w:tcPr>
-          <w:p/>
-        </w:tc>
-      </w:tr>
-      <w:tr>
-        <w:trPr>
-          <w:trHeight w:val="454"/>
-        </w:trPr>
-        <w:tc>
-          <w:tcPr>
-            <w:tcW w:w="786" w:type="pct"/>
-            <w:tcBorders>
-              <w:top w:val="nil"/>
-              <w:bottom w:val="nil"/>
-            </w:tcBorders>
-          </w:tcPr>
-          <w:p/>
-        </w:tc>
-        <w:tc>
-          <w:tcPr>
-            <w:tcW w:w="4214" w:type="pct"/>
-          </w:tcPr>
-          <w:p/>
-        </w:tc>
-      </w:tr>
-      <w:tr>
-        <w:trPr>
-          <w:trHeight w:val="454"/>
-        </w:trPr>
-        <w:tc>
-          <w:tcPr>
-            <w:tcW w:w="786" w:type="pct"/>
-            <w:tcBorders>
-              <w:top w:val="nil"/>
-              <w:bottom w:val="nil"/>
-            </w:tcBorders>
-          </w:tcPr>
-          <w:p/>
-        </w:tc>
-        <w:tc>
-          <w:tcPr>
-            <w:tcW w:w="4214" w:type="pct"/>
-          </w:tcPr>
-          <w:p/>
-        </w:tc>
-      </w:tr>
-      <w:tr>
-        <w:trPr>
-          <w:trHeight w:val="454"/>
-        </w:trPr>
-        <w:tc>
-          <w:tcPr>
-            <w:tcW w:w="786" w:type="pct"/>
-            <w:tcBorders>
-              <w:top w:val="nil"/>
-              <w:bottom w:val="nil"/>
-            </w:tcBorders>
-          </w:tcPr>
-          <w:p/>
-        </w:tc>
-        <w:tc>
-          <w:tcPr>
-            <w:tcW w:w="4214" w:type="pct"/>
-          </w:tcPr>
-          <w:p/>
+            <w:tcW w:w="1214" w:type="pct"/>
+            <w:tcBorders>
+              <w:bottom w:val="nil"/>
+            </w:tcBorders>
+          </w:tcPr>
+          <w:p/>
+        </w:tc>
+        <w:tc>
+          <w:tcPr>
+            <w:tcW w:w="3786" w:type="pct"/>
+          </w:tcPr>
+          <w:p/>
+          <w:p>
+            <w:pPr>
+              <w:rPr>
+                <w:rFonts w:hint="eastAsia"/>
+              </w:rPr>
+            </w:pPr>
+          </w:p>
+        </w:tc>
+      </w:tr>
+      <w:tr>
+        <w:trPr>
+          <w:trHeight w:val="454"/>
+        </w:trPr>
+        <w:tc>
+          <w:tcPr>
+            <w:tcW w:w="1214" w:type="pct"/>
+            <w:tcBorders>
+              <w:top w:val="nil"/>
+              <w:bottom w:val="nil"/>
+            </w:tcBorders>
+          </w:tcPr>
+          <w:p/>
+        </w:tc>
+        <w:tc>
+          <w:tcPr>
+            <w:tcW w:w="3786" w:type="pct"/>
+          </w:tcPr>
+          <w:p/>
+          <w:p>
+            <w:pPr>
+              <w:rPr>
+                <w:rFonts w:hint="eastAsia"/>
+              </w:rPr>
+            </w:pPr>
+          </w:p>
+        </w:tc>
+      </w:tr>
+      <w:tr>
+        <w:trPr>
+          <w:trHeight w:val="454"/>
+        </w:trPr>
+        <w:tc>
+          <w:tcPr>
+            <w:tcW w:w="1214" w:type="pct"/>
+            <w:tcBorders>
+              <w:top w:val="nil"/>
+              <w:bottom w:val="nil"/>
+            </w:tcBorders>
+          </w:tcPr>
+          <w:p/>
+        </w:tc>
+        <w:tc>
+          <w:tcPr>
+            <w:tcW w:w="3786" w:type="pct"/>
+          </w:tcPr>
+          <w:p/>
+          <w:p>
+            <w:pPr>
+              <w:rPr>
+                <w:rFonts w:hint="eastAsia"/>
+              </w:rPr>
+            </w:pPr>
+          </w:p>
+        </w:tc>
+      </w:tr>
+      <w:tr>
+        <w:trPr>
+          <w:trHeight w:val="454"/>
+        </w:trPr>
+        <w:tc>
+          <w:tcPr>
+            <w:tcW w:w="1214" w:type="pct"/>
+            <w:tcBorders>
+              <w:top w:val="nil"/>
+              <w:bottom w:val="nil"/>
+            </w:tcBorders>
+          </w:tcPr>
+          <w:p/>
+        </w:tc>
+        <w:tc>
+          <w:tcPr>
+            <w:tcW w:w="3786" w:type="pct"/>
+          </w:tcPr>
+          <w:p/>
+          <w:p>
+            <w:pPr>
+              <w:rPr>
+                <w:rFonts w:hint="eastAsia"/>
+              </w:rPr>
+            </w:pPr>
+          </w:p>
+        </w:tc>
+      </w:tr>
+      <w:tr>
+        <w:trPr>
+          <w:trHeight w:val="454"/>
+        </w:trPr>
+        <w:tc>
+          <w:tcPr>
+            <w:tcW w:w="1214" w:type="pct"/>
+            <w:tcBorders>
+              <w:top w:val="nil"/>
+              <w:bottom w:val="nil"/>
+            </w:tcBorders>
+          </w:tcPr>
+          <w:p/>
+        </w:tc>
+        <w:tc>
+          <w:tcPr>
+            <w:tcW w:w="3786" w:type="pct"/>
+          </w:tcPr>
+          <w:p/>
+          <w:p>
+            <w:pPr>
+              <w:rPr>
+                <w:rFonts w:hint="eastAsia"/>
+              </w:rPr>
+            </w:pPr>
+          </w:p>
+        </w:tc>
+      </w:tr>
+      <w:tr>
+        <w:trPr>
+          <w:trHeight w:val="454"/>
+        </w:trPr>
+        <w:tc>
+          <w:tcPr>
+            <w:tcW w:w="1214" w:type="pct"/>
+            <w:tcBorders>
+              <w:top w:val="nil"/>
+              <w:bottom w:val="nil"/>
+            </w:tcBorders>
+          </w:tcPr>
+          <w:p/>
+        </w:tc>
+        <w:tc>
+          <w:tcPr>
+            <w:tcW w:w="3786" w:type="pct"/>
+          </w:tcPr>
+          <w:p/>
+          <w:p>
+            <w:pPr>
+              <w:rPr>
+                <w:rFonts w:hint="eastAsia"/>
+              </w:rPr>
+            </w:pPr>
+          </w:p>
+        </w:tc>
+      </w:tr>
+      <w:tr>
+        <w:trPr>
+          <w:trHeight w:val="454"/>
+        </w:trPr>
+        <w:tc>
+          <w:tcPr>
+            <w:tcW w:w="1214" w:type="pct"/>
+            <w:tcBorders>
+              <w:top w:val="nil"/>
+              <w:bottom w:val="nil"/>
+            </w:tcBorders>
+          </w:tcPr>
+          <w:p/>
+        </w:tc>
+        <w:tc>
+          <w:tcPr>
+            <w:tcW w:w="3786" w:type="pct"/>
+          </w:tcPr>
+          <w:p/>
+          <w:p>
+            <w:pPr>
+              <w:rPr>
+                <w:rFonts w:hint="eastAsia"/>
+              </w:rPr>
+            </w:pPr>
+          </w:p>
+        </w:tc>
+      </w:tr>
+      <w:tr>
+        <w:trPr>
+          <w:trHeight w:val="454"/>
+        </w:trPr>
+        <w:tc>
+          <w:tcPr>
+            <w:tcW w:w="1214" w:type="pct"/>
+            <w:tcBorders>
+              <w:top w:val="nil"/>
+              <w:bottom w:val="nil"/>
+            </w:tcBorders>
+          </w:tcPr>
+          <w:p/>
+        </w:tc>
+        <w:tc>
+          <w:tcPr>
+            <w:tcW w:w="3786" w:type="pct"/>
+          </w:tcPr>
+          <w:p/>
+          <w:p>
+            <w:pPr>
+              <w:rPr>
+                <w:rFonts w:hint="eastAsia"/>
+              </w:rPr>
+            </w:pPr>
+          </w:p>
+        </w:tc>
+      </w:tr>
+      <w:tr>
+        <w:trPr>
+          <w:trHeight w:val="454"/>
+        </w:trPr>
+        <w:tc>
+          <w:tcPr>
+            <w:tcW w:w="1214" w:type="pct"/>
+            <w:tcBorders>
+              <w:top w:val="nil"/>
+              <w:bottom w:val="nil"/>
+            </w:tcBorders>
+          </w:tcPr>
+          <w:p/>
+        </w:tc>
+        <w:tc>
+          <w:tcPr>
+            <w:tcW w:w="3786" w:type="pct"/>
+          </w:tcPr>
+          <w:p/>
+          <w:p>
+            <w:pPr>
+              <w:rPr>
+                <w:rFonts w:hint="eastAsia"/>
+              </w:rPr>
+            </w:pPr>
+          </w:p>
+        </w:tc>
+      </w:tr>
+      <w:tr>
+        <w:trPr>
+          <w:trHeight w:val="454"/>
+        </w:trPr>
+        <w:tc>
+          <w:tcPr>
+            <w:tcW w:w="1214" w:type="pct"/>
+            <w:tcBorders>
+              <w:top w:val="nil"/>
+              <w:bottom w:val="nil"/>
+            </w:tcBorders>
+          </w:tcPr>
+          <w:p/>
+        </w:tc>
+        <w:tc>
+          <w:tcPr>
+            <w:tcW w:w="3786" w:type="pct"/>
+          </w:tcPr>
+          <w:p/>
+          <w:p>
+            <w:pPr>
+              <w:rPr>
+                <w:rFonts w:hint="eastAsia"/>
+              </w:rPr>
+            </w:pPr>
+          </w:p>
+        </w:tc>
+      </w:tr>
+      <w:tr>
+        <w:trPr>
+          <w:trHeight w:val="454"/>
+        </w:trPr>
+        <w:tc>
+          <w:tcPr>
+            <w:tcW w:w="1214" w:type="pct"/>
+            <w:tcBorders>
+              <w:top w:val="nil"/>
+              <w:bottom w:val="nil"/>
+            </w:tcBorders>
+          </w:tcPr>
+          <w:p/>
+        </w:tc>
+        <w:tc>
+          <w:tcPr>
+            <w:tcW w:w="3786" w:type="pct"/>
+          </w:tcPr>
+          <w:p/>
+          <w:p>
+            <w:pPr>
+              <w:rPr>
+                <w:rFonts w:hint="eastAsia"/>
+              </w:rPr>
+            </w:pPr>
+          </w:p>
+        </w:tc>
+      </w:tr>
+      <w:tr>
+        <w:trPr>
+          <w:trHeight w:val="454"/>
+        </w:trPr>
+        <w:tc>
+          <w:tcPr>
+            <w:tcW w:w="1214" w:type="pct"/>
+            <w:tcBorders>
+              <w:top w:val="nil"/>
+              <w:bottom w:val="nil"/>
+            </w:tcBorders>
+          </w:tcPr>
+          <w:p/>
+        </w:tc>
+        <w:tc>
+          <w:tcPr>
+            <w:tcW w:w="3786" w:type="pct"/>
+          </w:tcPr>
+          <w:p/>
+          <w:p>
+            <w:pPr>
+              <w:rPr>
+                <w:rFonts w:hint="eastAsia"/>
+              </w:rPr>
+            </w:pPr>
+          </w:p>
+        </w:tc>
+      </w:tr>
+      <w:tr>
+        <w:trPr>
+          <w:trHeight w:val="454"/>
+        </w:trPr>
+        <w:tc>
+          <w:tcPr>
+            <w:tcW w:w="1214" w:type="pct"/>
+            <w:tcBorders>
+              <w:top w:val="nil"/>
+              <w:bottom w:val="nil"/>
+            </w:tcBorders>
+          </w:tcPr>
+          <w:p/>
+        </w:tc>
+        <w:tc>
+          <w:tcPr>
+            <w:tcW w:w="3786" w:type="pct"/>
+          </w:tcPr>
+          <w:p/>
+          <w:p>
+            <w:pPr>
+              <w:rPr>
+                <w:rFonts w:hint="eastAsia"/>
+              </w:rPr>
+            </w:pPr>
+          </w:p>
+        </w:tc>
+      </w:tr>
+      <w:tr>
+        <w:trPr>
+          <w:trHeight w:val="454"/>
+        </w:trPr>
+        <w:tc>
+          <w:tcPr>
+            <w:tcW w:w="1214" w:type="pct"/>
+            <w:tcBorders>
+              <w:top w:val="nil"/>
+              <w:bottom w:val="nil"/>
+            </w:tcBorders>
+          </w:tcPr>
+          <w:p/>
+        </w:tc>
+        <w:tc>
+          <w:tcPr>
+            <w:tcW w:w="3786" w:type="pct"/>
+          </w:tcPr>
+          <w:p/>
+          <w:p>
+            <w:pPr>
+              <w:rPr>
+                <w:rFonts w:hint="eastAsia"/>
+              </w:rPr>
+            </w:pPr>
+          </w:p>
+        </w:tc>
+      </w:tr>
+      <w:tr>
+        <w:trPr>
+          <w:trHeight w:val="454"/>
+        </w:trPr>
+        <w:tc>
+          <w:tcPr>
+            <w:tcW w:w="1214" w:type="pct"/>
+            <w:tcBorders>
+              <w:top w:val="nil"/>
+              <w:bottom w:val="nil"/>
+            </w:tcBorders>
+          </w:tcPr>
+          <w:p/>
+        </w:tc>
+        <w:tc>
+          <w:tcPr>
+            <w:tcW w:w="3786" w:type="pct"/>
+          </w:tcPr>
+          <w:p/>
+          <w:p>
+            <w:pPr>
+              <w:rPr>
+                <w:rFonts w:hint="eastAsia"/>
+              </w:rPr>
+            </w:pPr>
+          </w:p>
+        </w:tc>
+      </w:tr>
+      <w:tr>
+        <w:trPr>
+          <w:trHeight w:val="454"/>
+        </w:trPr>
+        <w:tc>
+          <w:tcPr>
+            <w:tcW w:w="1214" w:type="pct"/>
+            <w:tcBorders>
+              <w:top w:val="nil"/>
+              <w:bottom w:val="nil"/>
+            </w:tcBorders>
+          </w:tcPr>
+          <w:p/>
+        </w:tc>
+        <w:tc>
+          <w:tcPr>
+            <w:tcW w:w="3786" w:type="pct"/>
+          </w:tcPr>
+          <w:p/>
+          <w:p>
+            <w:pPr>
+              <w:rPr>
+                <w:rFonts w:hint="eastAsia"/>
+              </w:rPr>
+            </w:pPr>
+          </w:p>
+        </w:tc>
+      </w:tr>
+      <w:tr>
+        <w:trPr>
+          <w:trHeight w:val="454"/>
+        </w:trPr>
+        <w:tc>
+          <w:tcPr>
+            <w:tcW w:w="1214" w:type="pct"/>
+            <w:tcBorders>
+              <w:top w:val="nil"/>
+              <w:bottom w:val="nil"/>
+            </w:tcBorders>
+          </w:tcPr>
+          <w:p/>
+        </w:tc>
+        <w:tc>
+          <w:tcPr>
+            <w:tcW w:w="3786" w:type="pct"/>
+          </w:tcPr>
+          <w:p/>
+          <w:p>
+            <w:pPr>
+              <w:rPr>
+                <w:rFonts w:hint="eastAsia"/>
+              </w:rPr>
+            </w:pPr>
+          </w:p>
+        </w:tc>
+      </w:tr>
+      <w:tr>
+        <w:trPr>
+          <w:trHeight w:val="454"/>
+        </w:trPr>
+        <w:tc>
+          <w:tcPr>
+            <w:tcW w:w="1214" w:type="pct"/>
+            <w:tcBorders>
+              <w:top w:val="nil"/>
+              <w:bottom w:val="nil"/>
+            </w:tcBorders>
+          </w:tcPr>
+          <w:p/>
+        </w:tc>
+        <w:tc>
+          <w:tcPr>
+            <w:tcW w:w="3786" w:type="pct"/>
+          </w:tcPr>
+          <w:p/>
+          <w:p>
+            <w:pPr>
+              <w:rPr>
+                <w:rFonts w:hint="eastAsia"/>
+              </w:rPr>
+            </w:pPr>
+          </w:p>
+        </w:tc>
+      </w:tr>
+      <w:tr>
+        <w:trPr>
+          <w:trHeight w:val="454"/>
+        </w:trPr>
+        <w:tc>
+          <w:tcPr>
+            <w:tcW w:w="1214" w:type="pct"/>
+            <w:tcBorders>
+              <w:top w:val="nil"/>
+              <w:bottom w:val="nil"/>
+            </w:tcBorders>
+          </w:tcPr>
+          <w:p/>
+        </w:tc>
+        <w:tc>
+          <w:tcPr>
+            <w:tcW w:w="3786" w:type="pct"/>
+          </w:tcPr>
+          <w:p/>
+          <w:p>
+            <w:pPr>
+              <w:rPr>
+                <w:rFonts w:hint="eastAsia"/>
+              </w:rPr>
+            </w:pPr>
+          </w:p>
         </w:tc>
       </w:tr>
       <w:tr>
@@ -680,6 +687,14 @@
               <w:t>：</w:t>
             </w:r>
           </w:p>
+          <w:p>
+            <w:pPr>
+              <w:rPr>
+                <w:rFonts w:hint="eastAsia"/>
+                <w:b/>
+              </w:rPr>
+            </w:pPr>
+          </w:p>
         </w:tc>
       </w:tr>
       <w:tr>
@@ -692,6 +707,13 @@
             <w:gridSpan w:val="2"/>
           </w:tcPr>
           <w:p/>
+          <w:p>
+            <w:pPr>
+              <w:rPr>
+                <w:rFonts w:hint="eastAsia"/>
+              </w:rPr>
+            </w:pPr>
+          </w:p>
         </w:tc>
       </w:tr>
       <w:tr>
@@ -704,6 +726,13 @@
             <w:gridSpan w:val="2"/>
           </w:tcPr>
           <w:p/>
+          <w:p>
+            <w:pPr>
+              <w:rPr>
+                <w:rFonts w:hint="eastAsia"/>
+              </w:rPr>
+            </w:pPr>
+          </w:p>
         </w:tc>
       </w:tr>
       <w:tr>
@@ -716,44 +745,27 @@
             <w:gridSpan w:val="2"/>
           </w:tcPr>
           <w:p/>
-        </w:tc>
-      </w:tr>
-      <w:tr>
-        <w:trPr>
-          <w:trHeight w:val="454"/>
-        </w:trPr>
-        <w:tc>
-          <w:tcPr>
-            <w:tcW w:w="5000" w:type="pct"/>
-            <w:gridSpan w:val="2"/>
-          </w:tcPr>
-          <w:p/>
-        </w:tc>
-      </w:tr>
-      <w:tr>
-        <w:trPr>
-          <w:trHeight w:val="454"/>
-        </w:trPr>
-        <w:tc>
-          <w:tcPr>
-            <w:tcW w:w="5000" w:type="pct"/>
-            <w:gridSpan w:val="2"/>
-          </w:tcPr>
-          <w:p/>
+          <w:p>
+            <w:pPr>
+              <w:rPr>
+                <w:rFonts w:hint="eastAsia"/>
+              </w:rPr>
+            </w:pPr>
+          </w:p>
         </w:tc>
       </w:tr>
     </w:tbl>
     <w:p/>
     <w:tbl>
       <w:tblPr>
-        <w:tblStyle w:val="a5"/>
+        <w:tblStyle w:val="a7"/>
         <w:tblW w:w="4745" w:type="pct"/>
         <w:tblInd w:w="421" w:type="dxa"/>
         <w:tblLook w:val="04A0" w:firstRow="1" w:lastRow="0" w:firstColumn="1" w:lastColumn="0" w:noHBand="0" w:noVBand="1"/>
       </w:tblPr>
       <w:tblGrid>
-        <w:gridCol w:w="1560"/>
-        <w:gridCol w:w="8363"/>
+        <w:gridCol w:w="2409"/>
+        <w:gridCol w:w="7514"/>
       </w:tblGrid>
       <w:tr>
         <w:trPr>
@@ -761,7 +773,7 @@
         </w:trPr>
         <w:tc>
           <w:tcPr>
-            <w:tcW w:w="786" w:type="pct"/>
+            <w:tcW w:w="1214" w:type="pct"/>
             <w:tcBorders>
               <w:bottom w:val="single" w:sz="4" w:space="0" w:color="auto"/>
             </w:tcBorders>
@@ -791,7 +803,7 @@
         </w:tc>
         <w:tc>
           <w:tcPr>
-            <w:tcW w:w="4214" w:type="pct"/>
+            <w:tcW w:w="3786" w:type="pct"/>
           </w:tcPr>
           <w:p>
             <w:pPr>
@@ -822,7 +834,7 @@
               <w:rPr>
                 <w:b/>
               </w:rPr>
-              <w:t xml:space="preserve">                               </w:t>
+              <w:t xml:space="preserve">                       </w:t>
             </w:r>
             <w:r>
               <w:rPr>
@@ -875,526 +887,591 @@
         </w:trPr>
         <w:tc>
           <w:tcPr>
-            <w:tcW w:w="786" w:type="pct"/>
-            <w:tcBorders>
-              <w:bottom w:val="nil"/>
-            </w:tcBorders>
-          </w:tcPr>
-          <w:p/>
-        </w:tc>
-        <w:tc>
-          <w:tcPr>
-            <w:tcW w:w="4214" w:type="pct"/>
-          </w:tcPr>
-          <w:p/>
-        </w:tc>
-      </w:tr>
-      <w:tr>
-        <w:trPr>
-          <w:trHeight w:val="454"/>
-        </w:trPr>
-        <w:tc>
-          <w:tcPr>
-            <w:tcW w:w="786" w:type="pct"/>
-            <w:tcBorders>
-              <w:top w:val="nil"/>
-              <w:bottom w:val="nil"/>
-            </w:tcBorders>
-          </w:tcPr>
-          <w:p/>
-        </w:tc>
-        <w:tc>
-          <w:tcPr>
-            <w:tcW w:w="4214" w:type="pct"/>
-          </w:tcPr>
-          <w:p/>
-        </w:tc>
-      </w:tr>
-      <w:tr>
-        <w:trPr>
-          <w:trHeight w:val="454"/>
-        </w:trPr>
-        <w:tc>
-          <w:tcPr>
-            <w:tcW w:w="786" w:type="pct"/>
-            <w:tcBorders>
-              <w:top w:val="nil"/>
-              <w:bottom w:val="nil"/>
-            </w:tcBorders>
-          </w:tcPr>
-          <w:p/>
-        </w:tc>
-        <w:tc>
-          <w:tcPr>
-            <w:tcW w:w="4214" w:type="pct"/>
-          </w:tcPr>
-          <w:p/>
-        </w:tc>
-      </w:tr>
-      <w:tr>
-        <w:trPr>
-          <w:trHeight w:val="454"/>
-        </w:trPr>
-        <w:tc>
-          <w:tcPr>
-            <w:tcW w:w="786" w:type="pct"/>
-            <w:tcBorders>
-              <w:top w:val="nil"/>
-              <w:bottom w:val="nil"/>
-            </w:tcBorders>
-          </w:tcPr>
-          <w:p/>
-        </w:tc>
-        <w:tc>
-          <w:tcPr>
-            <w:tcW w:w="4214" w:type="pct"/>
-          </w:tcPr>
-          <w:p/>
-        </w:tc>
-      </w:tr>
-      <w:tr>
-        <w:trPr>
-          <w:trHeight w:val="454"/>
-        </w:trPr>
-        <w:tc>
-          <w:tcPr>
-            <w:tcW w:w="786" w:type="pct"/>
-            <w:tcBorders>
-              <w:top w:val="nil"/>
-              <w:bottom w:val="nil"/>
-            </w:tcBorders>
-          </w:tcPr>
-          <w:p/>
-        </w:tc>
-        <w:tc>
-          <w:tcPr>
-            <w:tcW w:w="4214" w:type="pct"/>
-          </w:tcPr>
-          <w:p/>
-        </w:tc>
-      </w:tr>
-      <w:tr>
-        <w:trPr>
-          <w:trHeight w:val="454"/>
-        </w:trPr>
-        <w:tc>
-          <w:tcPr>
-            <w:tcW w:w="786" w:type="pct"/>
-            <w:tcBorders>
-              <w:top w:val="nil"/>
-              <w:bottom w:val="nil"/>
-            </w:tcBorders>
-          </w:tcPr>
-          <w:p/>
-        </w:tc>
-        <w:tc>
-          <w:tcPr>
-            <w:tcW w:w="4214" w:type="pct"/>
-          </w:tcPr>
-          <w:p/>
-        </w:tc>
-      </w:tr>
-      <w:tr>
-        <w:trPr>
-          <w:trHeight w:val="454"/>
-        </w:trPr>
-        <w:tc>
-          <w:tcPr>
-            <w:tcW w:w="786" w:type="pct"/>
-            <w:tcBorders>
-              <w:top w:val="nil"/>
-              <w:bottom w:val="nil"/>
-            </w:tcBorders>
-          </w:tcPr>
-          <w:p/>
-        </w:tc>
-        <w:tc>
-          <w:tcPr>
-            <w:tcW w:w="4214" w:type="pct"/>
-          </w:tcPr>
-          <w:p/>
-        </w:tc>
-      </w:tr>
-      <w:tr>
-        <w:trPr>
-          <w:trHeight w:val="454"/>
-        </w:trPr>
-        <w:tc>
-          <w:tcPr>
-            <w:tcW w:w="786" w:type="pct"/>
-            <w:tcBorders>
-              <w:top w:val="nil"/>
-              <w:bottom w:val="nil"/>
-            </w:tcBorders>
-          </w:tcPr>
-          <w:p/>
-        </w:tc>
-        <w:tc>
-          <w:tcPr>
-            <w:tcW w:w="4214" w:type="pct"/>
-          </w:tcPr>
-          <w:p/>
-        </w:tc>
-      </w:tr>
-      <w:tr>
-        <w:trPr>
-          <w:trHeight w:val="454"/>
-        </w:trPr>
-        <w:tc>
-          <w:tcPr>
-            <w:tcW w:w="786" w:type="pct"/>
-            <w:tcBorders>
-              <w:top w:val="nil"/>
-              <w:bottom w:val="nil"/>
-            </w:tcBorders>
-          </w:tcPr>
-          <w:p/>
-        </w:tc>
-        <w:tc>
-          <w:tcPr>
-            <w:tcW w:w="4214" w:type="pct"/>
-          </w:tcPr>
-          <w:p/>
-        </w:tc>
-      </w:tr>
-      <w:tr>
-        <w:trPr>
-          <w:trHeight w:val="454"/>
-        </w:trPr>
-        <w:tc>
-          <w:tcPr>
-            <w:tcW w:w="786" w:type="pct"/>
-            <w:tcBorders>
-              <w:top w:val="nil"/>
-              <w:bottom w:val="nil"/>
-            </w:tcBorders>
-          </w:tcPr>
-          <w:p/>
-        </w:tc>
-        <w:tc>
-          <w:tcPr>
-            <w:tcW w:w="4214" w:type="pct"/>
-          </w:tcPr>
-          <w:p/>
-        </w:tc>
-      </w:tr>
-      <w:tr>
-        <w:trPr>
-          <w:trHeight w:val="454"/>
-        </w:trPr>
-        <w:tc>
-          <w:tcPr>
-            <w:tcW w:w="786" w:type="pct"/>
-            <w:tcBorders>
-              <w:top w:val="nil"/>
-              <w:bottom w:val="nil"/>
-            </w:tcBorders>
-          </w:tcPr>
-          <w:p/>
-        </w:tc>
-        <w:tc>
-          <w:tcPr>
-            <w:tcW w:w="4214" w:type="pct"/>
-          </w:tcPr>
-          <w:p/>
-        </w:tc>
-      </w:tr>
-      <w:tr>
-        <w:trPr>
-          <w:trHeight w:val="454"/>
-        </w:trPr>
-        <w:tc>
-          <w:tcPr>
-            <w:tcW w:w="786" w:type="pct"/>
-            <w:tcBorders>
-              <w:top w:val="nil"/>
-              <w:bottom w:val="nil"/>
-            </w:tcBorders>
-          </w:tcPr>
-          <w:p/>
-        </w:tc>
-        <w:tc>
-          <w:tcPr>
-            <w:tcW w:w="4214" w:type="pct"/>
-          </w:tcPr>
-          <w:p/>
-        </w:tc>
-      </w:tr>
-      <w:tr>
-        <w:trPr>
-          <w:trHeight w:val="454"/>
-        </w:trPr>
-        <w:tc>
-          <w:tcPr>
-            <w:tcW w:w="786" w:type="pct"/>
-            <w:tcBorders>
-              <w:top w:val="nil"/>
-              <w:bottom w:val="nil"/>
-            </w:tcBorders>
-          </w:tcPr>
-          <w:p/>
-        </w:tc>
-        <w:tc>
-          <w:tcPr>
-            <w:tcW w:w="4214" w:type="pct"/>
-          </w:tcPr>
-          <w:p/>
-        </w:tc>
-      </w:tr>
-      <w:tr>
-        <w:trPr>
-          <w:trHeight w:val="454"/>
-        </w:trPr>
-        <w:tc>
-          <w:tcPr>
-            <w:tcW w:w="786" w:type="pct"/>
-            <w:tcBorders>
-              <w:top w:val="nil"/>
-              <w:bottom w:val="nil"/>
-            </w:tcBorders>
-          </w:tcPr>
-          <w:p/>
-        </w:tc>
-        <w:tc>
-          <w:tcPr>
-            <w:tcW w:w="4214" w:type="pct"/>
-          </w:tcPr>
-          <w:p/>
-        </w:tc>
-      </w:tr>
-      <w:tr>
-        <w:trPr>
-          <w:trHeight w:val="454"/>
-        </w:trPr>
-        <w:tc>
-          <w:tcPr>
-            <w:tcW w:w="786" w:type="pct"/>
-            <w:tcBorders>
-              <w:top w:val="nil"/>
-              <w:bottom w:val="nil"/>
-            </w:tcBorders>
-          </w:tcPr>
-          <w:p/>
-        </w:tc>
-        <w:tc>
-          <w:tcPr>
-            <w:tcW w:w="4214" w:type="pct"/>
-          </w:tcPr>
-          <w:p/>
-        </w:tc>
-      </w:tr>
-      <w:tr>
-        <w:trPr>
-          <w:trHeight w:val="454"/>
-        </w:trPr>
-        <w:tc>
-          <w:tcPr>
-            <w:tcW w:w="786" w:type="pct"/>
-            <w:tcBorders>
-              <w:top w:val="nil"/>
-              <w:bottom w:val="nil"/>
-            </w:tcBorders>
-          </w:tcPr>
-          <w:p/>
-        </w:tc>
-        <w:tc>
-          <w:tcPr>
-            <w:tcW w:w="4214" w:type="pct"/>
-          </w:tcPr>
-          <w:p/>
-        </w:tc>
-      </w:tr>
-      <w:tr>
-        <w:trPr>
-          <w:trHeight w:val="454"/>
-        </w:trPr>
-        <w:tc>
-          <w:tcPr>
-            <w:tcW w:w="786" w:type="pct"/>
-            <w:tcBorders>
-              <w:top w:val="nil"/>
-              <w:bottom w:val="nil"/>
-            </w:tcBorders>
-          </w:tcPr>
-          <w:p/>
-        </w:tc>
-        <w:tc>
-          <w:tcPr>
-            <w:tcW w:w="4214" w:type="pct"/>
-          </w:tcPr>
-          <w:p/>
-        </w:tc>
-      </w:tr>
-      <w:tr>
-        <w:trPr>
-          <w:trHeight w:val="454"/>
-        </w:trPr>
-        <w:tc>
-          <w:tcPr>
-            <w:tcW w:w="786" w:type="pct"/>
-            <w:tcBorders>
-              <w:top w:val="nil"/>
-              <w:bottom w:val="nil"/>
-            </w:tcBorders>
-          </w:tcPr>
-          <w:p/>
-        </w:tc>
-        <w:tc>
-          <w:tcPr>
-            <w:tcW w:w="4214" w:type="pct"/>
-          </w:tcPr>
-          <w:p/>
-        </w:tc>
-      </w:tr>
-      <w:tr>
-        <w:trPr>
-          <w:trHeight w:val="454"/>
-        </w:trPr>
-        <w:tc>
-          <w:tcPr>
-            <w:tcW w:w="786" w:type="pct"/>
-            <w:tcBorders>
-              <w:top w:val="nil"/>
-              <w:bottom w:val="nil"/>
-            </w:tcBorders>
-          </w:tcPr>
-          <w:p/>
-        </w:tc>
-        <w:tc>
-          <w:tcPr>
-            <w:tcW w:w="4214" w:type="pct"/>
-          </w:tcPr>
-          <w:p/>
-        </w:tc>
-      </w:tr>
-      <w:tr>
-        <w:trPr>
-          <w:trHeight w:val="454"/>
-        </w:trPr>
-        <w:tc>
-          <w:tcPr>
-            <w:tcW w:w="786" w:type="pct"/>
-            <w:tcBorders>
-              <w:top w:val="nil"/>
-              <w:bottom w:val="nil"/>
-            </w:tcBorders>
-          </w:tcPr>
-          <w:p/>
-        </w:tc>
-        <w:tc>
-          <w:tcPr>
-            <w:tcW w:w="4214" w:type="pct"/>
-          </w:tcPr>
-          <w:p/>
-        </w:tc>
-      </w:tr>
-      <w:tr>
-        <w:trPr>
-          <w:trHeight w:val="454"/>
-        </w:trPr>
-        <w:tc>
-          <w:tcPr>
-            <w:tcW w:w="786" w:type="pct"/>
-            <w:tcBorders>
-              <w:top w:val="nil"/>
-              <w:bottom w:val="nil"/>
-            </w:tcBorders>
-          </w:tcPr>
-          <w:p/>
-        </w:tc>
-        <w:tc>
-          <w:tcPr>
-            <w:tcW w:w="4214" w:type="pct"/>
-          </w:tcPr>
-          <w:p/>
-        </w:tc>
-      </w:tr>
-      <w:tr>
-        <w:trPr>
-          <w:trHeight w:val="454"/>
-        </w:trPr>
-        <w:tc>
-          <w:tcPr>
-            <w:tcW w:w="786" w:type="pct"/>
-            <w:tcBorders>
-              <w:top w:val="nil"/>
-              <w:bottom w:val="nil"/>
-            </w:tcBorders>
-          </w:tcPr>
-          <w:p/>
-        </w:tc>
-        <w:tc>
-          <w:tcPr>
-            <w:tcW w:w="4214" w:type="pct"/>
-          </w:tcPr>
-          <w:p/>
-        </w:tc>
-      </w:tr>
-      <w:tr>
-        <w:trPr>
-          <w:trHeight w:val="454"/>
-        </w:trPr>
-        <w:tc>
-          <w:tcPr>
-            <w:tcW w:w="786" w:type="pct"/>
-            <w:tcBorders>
-              <w:top w:val="nil"/>
-              <w:bottom w:val="nil"/>
-            </w:tcBorders>
-          </w:tcPr>
-          <w:p/>
-        </w:tc>
-        <w:tc>
-          <w:tcPr>
-            <w:tcW w:w="4214" w:type="pct"/>
-          </w:tcPr>
-          <w:p/>
-        </w:tc>
-      </w:tr>
-      <w:tr>
-        <w:trPr>
-          <w:trHeight w:val="454"/>
-        </w:trPr>
-        <w:tc>
-          <w:tcPr>
-            <w:tcW w:w="786" w:type="pct"/>
-            <w:tcBorders>
-              <w:top w:val="nil"/>
-              <w:bottom w:val="nil"/>
-            </w:tcBorders>
-          </w:tcPr>
-          <w:p/>
-        </w:tc>
-        <w:tc>
-          <w:tcPr>
-            <w:tcW w:w="4214" w:type="pct"/>
-          </w:tcPr>
-          <w:p/>
-        </w:tc>
-      </w:tr>
-      <w:tr>
-        <w:trPr>
-          <w:trHeight w:val="454"/>
-        </w:trPr>
-        <w:tc>
-          <w:tcPr>
-            <w:tcW w:w="786" w:type="pct"/>
-            <w:tcBorders>
-              <w:top w:val="nil"/>
-              <w:bottom w:val="nil"/>
-            </w:tcBorders>
-          </w:tcPr>
-          <w:p>
+            <w:tcW w:w="1214" w:type="pct"/>
+            <w:tcBorders>
+              <w:bottom w:val="nil"/>
+            </w:tcBorders>
+          </w:tcPr>
+          <w:p/>
+        </w:tc>
+        <w:tc>
+          <w:tcPr>
+            <w:tcW w:w="3786" w:type="pct"/>
+          </w:tcPr>
+          <w:p/>
+          <w:p>
+            <w:pPr>
+              <w:rPr>
+                <w:rFonts w:hint="eastAsia"/>
+              </w:rPr>
+            </w:pPr>
+          </w:p>
+        </w:tc>
+      </w:tr>
+      <w:tr>
+        <w:trPr>
+          <w:trHeight w:val="454"/>
+        </w:trPr>
+        <w:tc>
+          <w:tcPr>
+            <w:tcW w:w="1214" w:type="pct"/>
+            <w:tcBorders>
+              <w:top w:val="nil"/>
+              <w:bottom w:val="nil"/>
+            </w:tcBorders>
+          </w:tcPr>
+          <w:p/>
+        </w:tc>
+        <w:tc>
+          <w:tcPr>
+            <w:tcW w:w="3786" w:type="pct"/>
+          </w:tcPr>
+          <w:p/>
+          <w:p>
+            <w:pPr>
+              <w:rPr>
+                <w:rFonts w:hint="eastAsia"/>
+              </w:rPr>
+            </w:pPr>
+          </w:p>
+        </w:tc>
+      </w:tr>
+      <w:tr>
+        <w:trPr>
+          <w:trHeight w:val="454"/>
+        </w:trPr>
+        <w:tc>
+          <w:tcPr>
+            <w:tcW w:w="1214" w:type="pct"/>
+            <w:tcBorders>
+              <w:top w:val="nil"/>
+              <w:bottom w:val="nil"/>
+            </w:tcBorders>
+          </w:tcPr>
+          <w:p/>
+        </w:tc>
+        <w:tc>
+          <w:tcPr>
+            <w:tcW w:w="3786" w:type="pct"/>
+          </w:tcPr>
+          <w:p/>
+          <w:p>
+            <w:pPr>
+              <w:rPr>
+                <w:rFonts w:hint="eastAsia"/>
+              </w:rPr>
+            </w:pPr>
+          </w:p>
+        </w:tc>
+      </w:tr>
+      <w:tr>
+        <w:trPr>
+          <w:trHeight w:val="454"/>
+        </w:trPr>
+        <w:tc>
+          <w:tcPr>
+            <w:tcW w:w="1214" w:type="pct"/>
+            <w:tcBorders>
+              <w:top w:val="nil"/>
+              <w:bottom w:val="nil"/>
+            </w:tcBorders>
+          </w:tcPr>
+          <w:p/>
+        </w:tc>
+        <w:tc>
+          <w:tcPr>
+            <w:tcW w:w="3786" w:type="pct"/>
+          </w:tcPr>
+          <w:p/>
+          <w:p>
+            <w:pPr>
+              <w:rPr>
+                <w:rFonts w:hint="eastAsia"/>
+              </w:rPr>
+            </w:pPr>
+          </w:p>
+        </w:tc>
+      </w:tr>
+      <w:tr>
+        <w:trPr>
+          <w:trHeight w:val="454"/>
+        </w:trPr>
+        <w:tc>
+          <w:tcPr>
+            <w:tcW w:w="1214" w:type="pct"/>
+            <w:tcBorders>
+              <w:top w:val="nil"/>
+              <w:bottom w:val="nil"/>
+            </w:tcBorders>
+          </w:tcPr>
+          <w:p/>
+        </w:tc>
+        <w:tc>
+          <w:tcPr>
+            <w:tcW w:w="3786" w:type="pct"/>
+          </w:tcPr>
+          <w:p/>
+          <w:p>
+            <w:pPr>
+              <w:rPr>
+                <w:rFonts w:hint="eastAsia"/>
+              </w:rPr>
+            </w:pPr>
+          </w:p>
+        </w:tc>
+      </w:tr>
+      <w:tr>
+        <w:trPr>
+          <w:trHeight w:val="454"/>
+        </w:trPr>
+        <w:tc>
+          <w:tcPr>
+            <w:tcW w:w="1214" w:type="pct"/>
+            <w:tcBorders>
+              <w:top w:val="nil"/>
+              <w:bottom w:val="nil"/>
+            </w:tcBorders>
+          </w:tcPr>
+          <w:p/>
+        </w:tc>
+        <w:tc>
+          <w:tcPr>
+            <w:tcW w:w="3786" w:type="pct"/>
+          </w:tcPr>
+          <w:p/>
+          <w:p>
+            <w:pPr>
+              <w:rPr>
+                <w:rFonts w:hint="eastAsia"/>
+              </w:rPr>
+            </w:pPr>
+          </w:p>
+        </w:tc>
+      </w:tr>
+      <w:tr>
+        <w:trPr>
+          <w:trHeight w:val="454"/>
+        </w:trPr>
+        <w:tc>
+          <w:tcPr>
+            <w:tcW w:w="1214" w:type="pct"/>
+            <w:tcBorders>
+              <w:top w:val="nil"/>
+              <w:bottom w:val="nil"/>
+            </w:tcBorders>
+          </w:tcPr>
+          <w:p/>
+        </w:tc>
+        <w:tc>
+          <w:tcPr>
+            <w:tcW w:w="3786" w:type="pct"/>
+          </w:tcPr>
+          <w:p/>
+          <w:p>
+            <w:pPr>
+              <w:rPr>
+                <w:rFonts w:hint="eastAsia"/>
+              </w:rPr>
+            </w:pPr>
+          </w:p>
+        </w:tc>
+      </w:tr>
+      <w:tr>
+        <w:trPr>
+          <w:trHeight w:val="454"/>
+        </w:trPr>
+        <w:tc>
+          <w:tcPr>
+            <w:tcW w:w="1214" w:type="pct"/>
+            <w:tcBorders>
+              <w:top w:val="nil"/>
+              <w:bottom w:val="nil"/>
+            </w:tcBorders>
+          </w:tcPr>
+          <w:p/>
+        </w:tc>
+        <w:tc>
+          <w:tcPr>
+            <w:tcW w:w="3786" w:type="pct"/>
+          </w:tcPr>
+          <w:p/>
+          <w:p>
+            <w:pPr>
+              <w:rPr>
+                <w:rFonts w:hint="eastAsia"/>
+              </w:rPr>
+            </w:pPr>
+          </w:p>
+        </w:tc>
+      </w:tr>
+      <w:tr>
+        <w:trPr>
+          <w:trHeight w:val="454"/>
+        </w:trPr>
+        <w:tc>
+          <w:tcPr>
+            <w:tcW w:w="1214" w:type="pct"/>
+            <w:tcBorders>
+              <w:top w:val="nil"/>
+              <w:bottom w:val="nil"/>
+            </w:tcBorders>
+          </w:tcPr>
+          <w:p/>
+        </w:tc>
+        <w:tc>
+          <w:tcPr>
+            <w:tcW w:w="3786" w:type="pct"/>
+          </w:tcPr>
+          <w:p/>
+          <w:p>
+            <w:pPr>
+              <w:rPr>
+                <w:rFonts w:hint="eastAsia"/>
+              </w:rPr>
+            </w:pPr>
+          </w:p>
+        </w:tc>
+      </w:tr>
+      <w:tr>
+        <w:trPr>
+          <w:trHeight w:val="454"/>
+        </w:trPr>
+        <w:tc>
+          <w:tcPr>
+            <w:tcW w:w="1214" w:type="pct"/>
+            <w:tcBorders>
+              <w:top w:val="nil"/>
+              <w:bottom w:val="nil"/>
+            </w:tcBorders>
+          </w:tcPr>
+          <w:p/>
+        </w:tc>
+        <w:tc>
+          <w:tcPr>
+            <w:tcW w:w="3786" w:type="pct"/>
+          </w:tcPr>
+          <w:p/>
+          <w:p>
+            <w:pPr>
+              <w:rPr>
+                <w:rFonts w:hint="eastAsia"/>
+              </w:rPr>
+            </w:pPr>
+          </w:p>
+        </w:tc>
+      </w:tr>
+      <w:tr>
+        <w:trPr>
+          <w:trHeight w:val="454"/>
+        </w:trPr>
+        <w:tc>
+          <w:tcPr>
+            <w:tcW w:w="1214" w:type="pct"/>
+            <w:tcBorders>
+              <w:top w:val="nil"/>
+              <w:bottom w:val="nil"/>
+            </w:tcBorders>
+          </w:tcPr>
+          <w:p/>
+        </w:tc>
+        <w:tc>
+          <w:tcPr>
+            <w:tcW w:w="3786" w:type="pct"/>
+          </w:tcPr>
+          <w:p/>
+          <w:p>
+            <w:pPr>
+              <w:rPr>
+                <w:rFonts w:hint="eastAsia"/>
+              </w:rPr>
+            </w:pPr>
+          </w:p>
+        </w:tc>
+      </w:tr>
+      <w:tr>
+        <w:trPr>
+          <w:trHeight w:val="454"/>
+        </w:trPr>
+        <w:tc>
+          <w:tcPr>
+            <w:tcW w:w="1214" w:type="pct"/>
+            <w:tcBorders>
+              <w:top w:val="nil"/>
+              <w:bottom w:val="nil"/>
+            </w:tcBorders>
+          </w:tcPr>
+          <w:p/>
+        </w:tc>
+        <w:tc>
+          <w:tcPr>
+            <w:tcW w:w="3786" w:type="pct"/>
+          </w:tcPr>
+          <w:p/>
+          <w:p>
+            <w:pPr>
+              <w:rPr>
+                <w:rFonts w:hint="eastAsia"/>
+              </w:rPr>
+            </w:pPr>
+          </w:p>
+        </w:tc>
+      </w:tr>
+      <w:tr>
+        <w:trPr>
+          <w:trHeight w:val="454"/>
+        </w:trPr>
+        <w:tc>
+          <w:tcPr>
+            <w:tcW w:w="1214" w:type="pct"/>
+            <w:tcBorders>
+              <w:top w:val="nil"/>
+              <w:bottom w:val="nil"/>
+            </w:tcBorders>
+          </w:tcPr>
+          <w:p/>
+        </w:tc>
+        <w:tc>
+          <w:tcPr>
+            <w:tcW w:w="3786" w:type="pct"/>
+          </w:tcPr>
+          <w:p/>
+          <w:p>
+            <w:pPr>
+              <w:rPr>
+                <w:rFonts w:hint="eastAsia"/>
+              </w:rPr>
+            </w:pPr>
+          </w:p>
+        </w:tc>
+      </w:tr>
+      <w:tr>
+        <w:trPr>
+          <w:trHeight w:val="454"/>
+        </w:trPr>
+        <w:tc>
+          <w:tcPr>
+            <w:tcW w:w="1214" w:type="pct"/>
+            <w:tcBorders>
+              <w:top w:val="nil"/>
+              <w:bottom w:val="nil"/>
+            </w:tcBorders>
+          </w:tcPr>
+          <w:p/>
+        </w:tc>
+        <w:tc>
+          <w:tcPr>
+            <w:tcW w:w="3786" w:type="pct"/>
+          </w:tcPr>
+          <w:p/>
+          <w:p>
+            <w:pPr>
+              <w:rPr>
+                <w:rFonts w:hint="eastAsia"/>
+              </w:rPr>
+            </w:pPr>
+          </w:p>
+        </w:tc>
+      </w:tr>
+      <w:tr>
+        <w:trPr>
+          <w:trHeight w:val="454"/>
+        </w:trPr>
+        <w:tc>
+          <w:tcPr>
+            <w:tcW w:w="1214" w:type="pct"/>
+            <w:tcBorders>
+              <w:top w:val="nil"/>
+              <w:bottom w:val="nil"/>
+            </w:tcBorders>
+          </w:tcPr>
+          <w:p/>
+        </w:tc>
+        <w:tc>
+          <w:tcPr>
+            <w:tcW w:w="3786" w:type="pct"/>
+          </w:tcPr>
+          <w:p/>
+          <w:p>
+            <w:pPr>
+              <w:rPr>
+                <w:rFonts w:hint="eastAsia"/>
+              </w:rPr>
+            </w:pPr>
+          </w:p>
+        </w:tc>
+      </w:tr>
+      <w:tr>
+        <w:trPr>
+          <w:trHeight w:val="454"/>
+        </w:trPr>
+        <w:tc>
+          <w:tcPr>
+            <w:tcW w:w="1214" w:type="pct"/>
+            <w:tcBorders>
+              <w:top w:val="nil"/>
+              <w:bottom w:val="nil"/>
+            </w:tcBorders>
+          </w:tcPr>
+          <w:p/>
+        </w:tc>
+        <w:tc>
+          <w:tcPr>
+            <w:tcW w:w="3786" w:type="pct"/>
+          </w:tcPr>
+          <w:p/>
+          <w:p>
+            <w:pPr>
+              <w:rPr>
+                <w:rFonts w:hint="eastAsia"/>
+              </w:rPr>
+            </w:pPr>
+          </w:p>
+        </w:tc>
+      </w:tr>
+      <w:tr>
+        <w:trPr>
+          <w:trHeight w:val="454"/>
+        </w:trPr>
+        <w:tc>
+          <w:tcPr>
+            <w:tcW w:w="1214" w:type="pct"/>
+            <w:tcBorders>
+              <w:top w:val="nil"/>
+              <w:bottom w:val="nil"/>
+            </w:tcBorders>
+          </w:tcPr>
+          <w:p/>
+        </w:tc>
+        <w:tc>
+          <w:tcPr>
+            <w:tcW w:w="3786" w:type="pct"/>
+          </w:tcPr>
+          <w:p/>
+          <w:p>
+            <w:pPr>
+              <w:rPr>
+                <w:rFonts w:hint="eastAsia"/>
+              </w:rPr>
+            </w:pPr>
+          </w:p>
+        </w:tc>
+      </w:tr>
+      <w:tr>
+        <w:trPr>
+          <w:trHeight w:val="454"/>
+        </w:trPr>
+        <w:tc>
+          <w:tcPr>
+            <w:tcW w:w="1214" w:type="pct"/>
+            <w:tcBorders>
+              <w:top w:val="nil"/>
+              <w:bottom w:val="nil"/>
+            </w:tcBorders>
+          </w:tcPr>
+          <w:p/>
+        </w:tc>
+        <w:tc>
+          <w:tcPr>
+            <w:tcW w:w="3786" w:type="pct"/>
+          </w:tcPr>
+          <w:p/>
+          <w:p>
+            <w:pPr>
+              <w:rPr>
+                <w:rFonts w:hint="eastAsia"/>
+              </w:rPr>
+            </w:pPr>
+          </w:p>
+        </w:tc>
+      </w:tr>
+      <w:tr>
+        <w:trPr>
+          <w:trHeight w:val="454"/>
+        </w:trPr>
+        <w:tc>
+          <w:tcPr>
+            <w:tcW w:w="1214" w:type="pct"/>
+            <w:tcBorders>
+              <w:top w:val="nil"/>
+              <w:bottom w:val="nil"/>
+            </w:tcBorders>
+          </w:tcPr>
+          <w:p/>
+        </w:tc>
+        <w:tc>
+          <w:tcPr>
+            <w:tcW w:w="3786" w:type="pct"/>
+          </w:tcPr>
+          <w:p/>
+          <w:p>
+            <w:pPr>
+              <w:rPr>
+                <w:rFonts w:hint="eastAsia"/>
+              </w:rPr>
+            </w:pPr>
+          </w:p>
+        </w:tc>
+      </w:tr>
+      <w:tr>
+        <w:trPr>
+          <w:trHeight w:val="454"/>
+        </w:trPr>
+        <w:tc>
+          <w:tcPr>
+            <w:tcW w:w="5000" w:type="pct"/>
+            <w:gridSpan w:val="2"/>
+          </w:tcPr>
+          <w:p>
+            <w:pPr>
+              <w:rPr>
+                <w:b/>
+              </w:rPr>
+            </w:pPr>
+            <w:r>
+              <w:rPr>
+                <w:rFonts w:hint="eastAsia"/>
+                <w:b/>
+              </w:rPr>
+              <w:t>Summary</w:t>
+            </w:r>
+            <w:r>
+              <w:rPr>
+                <w:rFonts w:hint="eastAsia"/>
+                <w:b/>
+              </w:rPr>
+              <w:t>：</w:t>
+            </w:r>
+          </w:p>
+          <w:p>
+            <w:pPr>
+              <w:rPr>
+                <w:rFonts w:hint="eastAsia"/>
+                <w:b/>
+              </w:rPr>
+            </w:pPr>
+          </w:p>
+        </w:tc>
+      </w:tr>
+      <w:tr>
+        <w:trPr>
+          <w:trHeight w:val="454"/>
+        </w:trPr>
+        <w:tc>
+          <w:tcPr>
+            <w:tcW w:w="5000" w:type="pct"/>
+            <w:gridSpan w:val="2"/>
+          </w:tcPr>
+          <w:p/>
+          <w:p>
+            <w:pPr>
+              <w:rPr>
+                <w:rFonts w:hint="eastAsia"/>
+              </w:rPr>
+            </w:pPr>
             <w:bookmarkStart w:id="0" w:name="_GoBack"/>
             <w:bookmarkEnd w:id="0"/>
           </w:p>
         </w:tc>
-        <w:tc>
-          <w:tcPr>
-            <w:tcW w:w="4214" w:type="pct"/>
-          </w:tcPr>
-          <w:p/>
-        </w:tc>
       </w:tr>
       <w:tr>
         <w:trPr>
@@ -1405,26 +1482,13 @@
             <w:tcW w:w="5000" w:type="pct"/>
             <w:gridSpan w:val="2"/>
           </w:tcPr>
-          <w:p>
-            <w:pPr>
-              <w:rPr>
-                <w:b/>
-              </w:rPr>
-            </w:pPr>
-            <w:r>
-              <w:rPr>
-                <w:rFonts w:hint="eastAsia"/>
-                <w:b/>
-              </w:rPr>
-              <w:t>Summary</w:t>
-            </w:r>
-            <w:r>
-              <w:rPr>
-                <w:rFonts w:hint="eastAsia"/>
-                <w:b/>
-              </w:rPr>
-              <w:t>：</w:t>
-            </w:r>
+          <w:p/>
+          <w:p>
+            <w:pPr>
+              <w:rPr>
+                <w:rFonts w:hint="eastAsia"/>
+              </w:rPr>
+            </w:pPr>
           </w:p>
         </w:tc>
       </w:tr>
@@ -1438,58 +1502,23 @@
             <w:gridSpan w:val="2"/>
           </w:tcPr>
           <w:p/>
-        </w:tc>
-      </w:tr>
-      <w:tr>
-        <w:trPr>
-          <w:trHeight w:val="454"/>
-        </w:trPr>
-        <w:tc>
-          <w:tcPr>
-            <w:tcW w:w="5000" w:type="pct"/>
-            <w:gridSpan w:val="2"/>
-          </w:tcPr>
-          <w:p/>
-        </w:tc>
-      </w:tr>
-      <w:tr>
-        <w:trPr>
-          <w:trHeight w:val="454"/>
-        </w:trPr>
-        <w:tc>
-          <w:tcPr>
-            <w:tcW w:w="5000" w:type="pct"/>
-            <w:gridSpan w:val="2"/>
-          </w:tcPr>
-          <w:p/>
-        </w:tc>
-      </w:tr>
-      <w:tr>
-        <w:trPr>
-          <w:trHeight w:val="454"/>
-        </w:trPr>
-        <w:tc>
-          <w:tcPr>
-            <w:tcW w:w="5000" w:type="pct"/>
-            <w:gridSpan w:val="2"/>
-          </w:tcPr>
-          <w:p/>
-        </w:tc>
-      </w:tr>
-      <w:tr>
-        <w:trPr>
-          <w:trHeight w:val="454"/>
-        </w:trPr>
-        <w:tc>
-          <w:tcPr>
-            <w:tcW w:w="5000" w:type="pct"/>
-            <w:gridSpan w:val="2"/>
-          </w:tcPr>
-          <w:p/>
+          <w:p>
+            <w:pPr>
+              <w:rPr>
+                <w:rFonts w:hint="eastAsia"/>
+              </w:rPr>
+            </w:pPr>
+          </w:p>
         </w:tc>
       </w:tr>
     </w:tbl>
-    <w:p/>
+    <w:p>
+      <w:pPr>
+        <w:rPr>
+          <w:rFonts w:hint="eastAsia"/>
+        </w:rPr>
+      </w:pPr>
+    </w:p>
     <w:sectPr>
       <w:pgSz w:w="11906" w:h="16838"/>
       <w:pgMar w:top="720" w:right="720" w:bottom="720" w:left="720" w:header="720" w:footer="720" w:gutter="0"/>
@@ -1501,7 +1530,7 @@
 </file>
 
 <file path=word/endnotes.xml><?xml version="1.0" encoding="utf-8"?>
-<w:endnotes xmlns:wpc="http://schemas.microsoft.com/office/word/2010/wordprocessingCanvas" xmlns:mc="http://schemas.openxmlformats.org/markup-compatibility/2006" xmlns:o="urn:schemas-microsoft-com:office:office" xmlns:r="http://schemas.openxmlformats.org/officeDocument/2006/relationships" xmlns:m="http://schemas.openxmlformats.org/officeDocument/2006/math" xmlns:v="urn:schemas-microsoft-com:vml" xmlns:wp14="http://schemas.microsoft.com/office/word/2010/wordprocessingDrawing" xmlns:wp="http://schemas.openxmlformats.org/drawingml/2006/wordprocessingDrawing" xmlns:w10="urn:schemas-microsoft-com:office:word" xmlns:w="http://schemas.openxmlformats.org/wordprocessingml/2006/main" xmlns:w14="http://schemas.microsoft.com/office/word/2010/wordml" xmlns:w15="http://schemas.microsoft.com/office/word/2012/wordml" xmlns:wpg="http://schemas.microsoft.com/office/word/2010/wordprocessingGroup" xmlns:wpi="http://schemas.microsoft.com/office/word/2010/wordprocessingInk" xmlns:wne="http://schemas.microsoft.com/office/word/2006/wordml" xmlns:wps="http://schemas.microsoft.com/office/word/2010/wordprocessingShape" mc:Ignorable="w14 w15 wp14">
+<w:endnotes xmlns:wpc="http://schemas.microsoft.com/office/word/2010/wordprocessingCanvas" xmlns:cx="http://schemas.microsoft.com/office/drawing/2014/chartex" xmlns:cx1="http://schemas.microsoft.com/office/drawing/2015/9/8/chartex" xmlns:mc="http://schemas.openxmlformats.org/markup-compatibility/2006" xmlns:o="urn:schemas-microsoft-com:office:office" xmlns:r="http://schemas.openxmlformats.org/officeDocument/2006/relationships" xmlns:m="http://schemas.openxmlformats.org/officeDocument/2006/math" xmlns:v="urn:schemas-microsoft-com:vml" xmlns:wp14="http://schemas.microsoft.com/office/word/2010/wordprocessingDrawing" xmlns:wp="http://schemas.openxmlformats.org/drawingml/2006/wordprocessingDrawing" xmlns:w10="urn:schemas-microsoft-com:office:word" xmlns:w="http://schemas.openxmlformats.org/wordprocessingml/2006/main" xmlns:w14="http://schemas.microsoft.com/office/word/2010/wordml" xmlns:w15="http://schemas.microsoft.com/office/word/2012/wordml" xmlns:w16se="http://schemas.microsoft.com/office/word/2015/wordml/symex" xmlns:wpg="http://schemas.microsoft.com/office/word/2010/wordprocessingGroup" xmlns:wpi="http://schemas.microsoft.com/office/word/2010/wordprocessingInk" xmlns:wne="http://schemas.microsoft.com/office/word/2006/wordml" xmlns:wps="http://schemas.microsoft.com/office/word/2010/wordprocessingShape" mc:Ignorable="w14 w15 w16se wp14">
   <w:endnote w:type="separator" w:id="-1">
     <w:p>
       <w:r>
@@ -1520,7 +1549,7 @@
 </file>
 
 <file path=word/footnotes.xml><?xml version="1.0" encoding="utf-8"?>
-<w:footnotes xmlns:wpc="http://schemas.microsoft.com/office/word/2010/wordprocessingCanvas" xmlns:mc="http://schemas.openxmlformats.org/markup-compatibility/2006" xmlns:o="urn:schemas-microsoft-com:office:office" xmlns:r="http://schemas.openxmlformats.org/officeDocument/2006/relationships" xmlns:m="http://schemas.openxmlformats.org/officeDocument/2006/math" xmlns:v="urn:schemas-microsoft-com:vml" xmlns:wp14="http://schemas.microsoft.com/office/word/2010/wordprocessingDrawing" xmlns:wp="http://schemas.openxmlformats.org/drawingml/2006/wordprocessingDrawing" xmlns:w10="urn:schemas-microsoft-com:office:word" xmlns:w="http://schemas.openxmlformats.org/wordprocessingml/2006/main" xmlns:w14="http://schemas.microsoft.com/office/word/2010/wordml" xmlns:w15="http://schemas.microsoft.com/office/word/2012/wordml" xmlns:wpg="http://schemas.microsoft.com/office/word/2010/wordprocessingGroup" xmlns:wpi="http://schemas.microsoft.com/office/word/2010/wordprocessingInk" xmlns:wne="http://schemas.microsoft.com/office/word/2006/wordml" xmlns:wps="http://schemas.microsoft.com/office/word/2010/wordprocessingShape" mc:Ignorable="w14 w15 wp14">
+<w:footnotes xmlns:wpc="http://schemas.microsoft.com/office/word/2010/wordprocessingCanvas" xmlns:cx="http://schemas.microsoft.com/office/drawing/2014/chartex" xmlns:cx1="http://schemas.microsoft.com/office/drawing/2015/9/8/chartex" xmlns:mc="http://schemas.openxmlformats.org/markup-compatibility/2006" xmlns:o="urn:schemas-microsoft-com:office:office" xmlns:r="http://schemas.openxmlformats.org/officeDocument/2006/relationships" xmlns:m="http://schemas.openxmlformats.org/officeDocument/2006/math" xmlns:v="urn:schemas-microsoft-com:vml" xmlns:wp14="http://schemas.microsoft.com/office/word/2010/wordprocessingDrawing" xmlns:wp="http://schemas.openxmlformats.org/drawingml/2006/wordprocessingDrawing" xmlns:w10="urn:schemas-microsoft-com:office:word" xmlns:w="http://schemas.openxmlformats.org/wordprocessingml/2006/main" xmlns:w14="http://schemas.microsoft.com/office/word/2010/wordml" xmlns:w15="http://schemas.microsoft.com/office/word/2012/wordml" xmlns:w16se="http://schemas.microsoft.com/office/word/2015/wordml/symex" xmlns:wpg="http://schemas.microsoft.com/office/word/2010/wordprocessingGroup" xmlns:wpi="http://schemas.microsoft.com/office/word/2010/wordprocessingInk" xmlns:wne="http://schemas.microsoft.com/office/word/2006/wordml" xmlns:wps="http://schemas.microsoft.com/office/word/2010/wordprocessingShape" mc:Ignorable="w14 w15 w16se wp14">
   <w:footnote w:type="separator" w:id="-1">
     <w:p>
       <w:r>
@@ -1539,7 +1568,7 @@
 </file>
 
 <file path=word/styles.xml><?xml version="1.0" encoding="utf-8"?>
-<w:styles xmlns:mc="http://schemas.openxmlformats.org/markup-compatibility/2006" xmlns:r="http://schemas.openxmlformats.org/officeDocument/2006/relationships" xmlns:w="http://schemas.openxmlformats.org/wordprocessingml/2006/main" xmlns:w14="http://schemas.microsoft.com/office/word/2010/wordml" xmlns:w15="http://schemas.microsoft.com/office/word/2012/wordml" mc:Ignorable="w14 w15">
+<w:styles xmlns:mc="http://schemas.openxmlformats.org/markup-compatibility/2006" xmlns:r="http://schemas.openxmlformats.org/officeDocument/2006/relationships" xmlns:w="http://schemas.openxmlformats.org/wordprocessingml/2006/main" xmlns:w14="http://schemas.microsoft.com/office/word/2010/wordml" xmlns:w15="http://schemas.microsoft.com/office/word/2012/wordml" xmlns:w16se="http://schemas.microsoft.com/office/word/2015/wordml/symex" mc:Ignorable="w14 w15 w16se">
   <w:docDefaults>
     <w:rPrDefault>
       <w:rPr>
@@ -1963,7 +1992,7 @@
   <w:style w:type="paragraph" w:styleId="a3">
     <w:name w:val="header"/>
     <w:basedOn w:val="a"/>
-    <w:link w:val="Char"/>
+    <w:link w:val="a4"/>
     <w:uiPriority w:val="99"/>
     <w:unhideWhenUsed/>
     <w:rsid w:val="0012636D"/>
@@ -1983,8 +2012,8 @@
       <w:szCs w:val="18"/>
     </w:rPr>
   </w:style>
-  <w:style w:type="character" w:customStyle="1" w:styleId="Char">
-    <w:name w:val="页眉 Char"/>
+  <w:style w:type="character" w:customStyle="1" w:styleId="a4">
+    <w:name w:val="页眉 字符"/>
     <w:basedOn w:val="a0"/>
     <w:link w:val="a3"/>
     <w:uiPriority w:val="99"/>
@@ -1994,10 +2023,10 @@
       <w:szCs w:val="18"/>
     </w:rPr>
   </w:style>
-  <w:style w:type="paragraph" w:styleId="a4">
+  <w:style w:type="paragraph" w:styleId="a5">
     <w:name w:val="footer"/>
     <w:basedOn w:val="a"/>
-    <w:link w:val="Char0"/>
+    <w:link w:val="a6"/>
     <w:uiPriority w:val="99"/>
     <w:unhideWhenUsed/>
     <w:rsid w:val="0012636D"/>
@@ -2014,10 +2043,10 @@
       <w:szCs w:val="18"/>
     </w:rPr>
   </w:style>
-  <w:style w:type="character" w:customStyle="1" w:styleId="Char0">
-    <w:name w:val="页脚 Char"/>
+  <w:style w:type="character" w:customStyle="1" w:styleId="a6">
+    <w:name w:val="页脚 字符"/>
     <w:basedOn w:val="a0"/>
-    <w:link w:val="a4"/>
+    <w:link w:val="a5"/>
     <w:uiPriority w:val="99"/>
     <w:rsid w:val="0012636D"/>
     <w:rPr>
@@ -2025,13 +2054,12 @@
       <w:szCs w:val="18"/>
     </w:rPr>
   </w:style>
-  <w:style w:type="table" w:styleId="a5">
+  <w:style w:type="table" w:styleId="a7">
     <w:name w:val="Table Grid"/>
     <w:basedOn w:val="a1"/>
     <w:uiPriority w:val="39"/>
     <w:rsid w:val="0012636D"/>
     <w:tblPr>
-      <w:tblInd w:w="0" w:type="dxa"/>
       <w:tblBorders>
         <w:top w:val="single" w:sz="4" w:space="0" w:color="auto"/>
         <w:left w:val="single" w:sz="4" w:space="0" w:color="auto"/>
@@ -2040,21 +2068,14 @@
         <w:insideH w:val="single" w:sz="4" w:space="0" w:color="auto"/>
         <w:insideV w:val="single" w:sz="4" w:space="0" w:color="auto"/>
       </w:tblBorders>
-      <w:tblCellMar>
-        <w:top w:w="0" w:type="dxa"/>
-        <w:left w:w="108" w:type="dxa"/>
-        <w:bottom w:w="0" w:type="dxa"/>
-        <w:right w:w="108" w:type="dxa"/>
-      </w:tblCellMar>
     </w:tblPr>
   </w:style>
-  <w:style w:type="table" w:styleId="a6">
+  <w:style w:type="table" w:styleId="a8">
     <w:name w:val="Grid Table Light"/>
     <w:basedOn w:val="a1"/>
     <w:uiPriority w:val="40"/>
     <w:rsid w:val="0012636D"/>
     <w:tblPr>
-      <w:tblInd w:w="0" w:type="dxa"/>
       <w:tblBorders>
         <w:top w:val="single" w:sz="4" w:space="0" w:color="BFBFBF" w:themeColor="background1" w:themeShade="BF"/>
         <w:left w:val="single" w:sz="4" w:space="0" w:color="BFBFBF" w:themeColor="background1" w:themeShade="BF"/>
@@ -2063,12 +2084,6 @@
         <w:insideH w:val="single" w:sz="4" w:space="0" w:color="BFBFBF" w:themeColor="background1" w:themeShade="BF"/>
         <w:insideV w:val="single" w:sz="4" w:space="0" w:color="BFBFBF" w:themeColor="background1" w:themeShade="BF"/>
       </w:tblBorders>
-      <w:tblCellMar>
-        <w:top w:w="0" w:type="dxa"/>
-        <w:left w:w="108" w:type="dxa"/>
-        <w:bottom w:w="0" w:type="dxa"/>
-        <w:right w:w="108" w:type="dxa"/>
-      </w:tblCellMar>
     </w:tblPr>
   </w:style>
   <w:style w:type="table" w:styleId="1">
@@ -2079,7 +2094,6 @@
     <w:tblPr>
       <w:tblStyleRowBandSize w:val="1"/>
       <w:tblStyleColBandSize w:val="1"/>
-      <w:tblInd w:w="0" w:type="dxa"/>
       <w:tblBorders>
         <w:top w:val="single" w:sz="4" w:space="0" w:color="BFBFBF" w:themeColor="background1" w:themeShade="BF"/>
         <w:left w:val="single" w:sz="4" w:space="0" w:color="BFBFBF" w:themeColor="background1" w:themeShade="BF"/>
@@ -2088,12 +2102,6 @@
         <w:insideH w:val="single" w:sz="4" w:space="0" w:color="BFBFBF" w:themeColor="background1" w:themeShade="BF"/>
         <w:insideV w:val="single" w:sz="4" w:space="0" w:color="BFBFBF" w:themeColor="background1" w:themeShade="BF"/>
       </w:tblBorders>
-      <w:tblCellMar>
-        <w:top w:w="0" w:type="dxa"/>
-        <w:left w:w="108" w:type="dxa"/>
-        <w:bottom w:w="0" w:type="dxa"/>
-        <w:right w:w="108" w:type="dxa"/>
-      </w:tblCellMar>
     </w:tblPr>
     <w:tblStylePr w:type="firstRow">
       <w:rPr>
@@ -2146,17 +2154,10 @@
     <w:tblPr>
       <w:tblStyleRowBandSize w:val="1"/>
       <w:tblStyleColBandSize w:val="1"/>
-      <w:tblInd w:w="0" w:type="dxa"/>
       <w:tblBorders>
         <w:top w:val="single" w:sz="4" w:space="0" w:color="7F7F7F" w:themeColor="text1" w:themeTint="80"/>
         <w:bottom w:val="single" w:sz="4" w:space="0" w:color="7F7F7F" w:themeColor="text1" w:themeTint="80"/>
       </w:tblBorders>
-      <w:tblCellMar>
-        <w:top w:w="0" w:type="dxa"/>
-        <w:left w:w="108" w:type="dxa"/>
-        <w:bottom w:w="0" w:type="dxa"/>
-        <w:right w:w="108" w:type="dxa"/>
-      </w:tblCellMar>
     </w:tblPr>
     <w:tblStylePr w:type="firstRow">
       <w:rPr>
@@ -2230,13 +2231,6 @@
     <w:tblPr>
       <w:tblStyleRowBandSize w:val="1"/>
       <w:tblStyleColBandSize w:val="1"/>
-      <w:tblInd w:w="0" w:type="dxa"/>
-      <w:tblCellMar>
-        <w:top w:w="0" w:type="dxa"/>
-        <w:left w:w="108" w:type="dxa"/>
-        <w:bottom w:w="0" w:type="dxa"/>
-        <w:right w:w="108" w:type="dxa"/>
-      </w:tblCellMar>
     </w:tblPr>
     <w:tblStylePr w:type="firstRow">
       <w:rPr>
@@ -2327,13 +2321,6 @@
     <w:tblPr>
       <w:tblStyleRowBandSize w:val="1"/>
       <w:tblStyleColBandSize w:val="1"/>
-      <w:tblInd w:w="0" w:type="dxa"/>
-      <w:tblCellMar>
-        <w:top w:w="0" w:type="dxa"/>
-        <w:left w:w="108" w:type="dxa"/>
-        <w:bottom w:w="0" w:type="dxa"/>
-        <w:right w:w="108" w:type="dxa"/>
-      </w:tblCellMar>
     </w:tblPr>
     <w:tblStylePr w:type="firstRow">
       <w:rPr>
@@ -2451,7 +2438,6 @@
     <w:tblPr>
       <w:tblStyleRowBandSize w:val="1"/>
       <w:tblStyleColBandSize w:val="1"/>
-      <w:tblInd w:w="0" w:type="dxa"/>
       <w:tblBorders>
         <w:top w:val="single" w:sz="4" w:space="0" w:color="C5E0B3" w:themeColor="accent6" w:themeTint="66"/>
         <w:left w:val="single" w:sz="4" w:space="0" w:color="C5E0B3" w:themeColor="accent6" w:themeTint="66"/>
@@ -2460,12 +2446,6 @@
         <w:insideH w:val="single" w:sz="4" w:space="0" w:color="C5E0B3" w:themeColor="accent6" w:themeTint="66"/>
         <w:insideV w:val="single" w:sz="4" w:space="0" w:color="C5E0B3" w:themeColor="accent6" w:themeTint="66"/>
       </w:tblBorders>
-      <w:tblCellMar>
-        <w:top w:w="0" w:type="dxa"/>
-        <w:left w:w="108" w:type="dxa"/>
-        <w:bottom w:w="0" w:type="dxa"/>
-        <w:right w:w="108" w:type="dxa"/>
-      </w:tblCellMar>
     </w:tblPr>
     <w:tblStylePr w:type="firstRow">
       <w:rPr>
@@ -2521,10 +2501,10 @@
       <w:szCs w:val="24"/>
     </w:rPr>
   </w:style>
-  <w:style w:type="paragraph" w:styleId="a7">
+  <w:style w:type="paragraph" w:styleId="a9">
     <w:name w:val="Balloon Text"/>
     <w:basedOn w:val="a"/>
-    <w:link w:val="Char1"/>
+    <w:link w:val="aa"/>
     <w:uiPriority w:val="99"/>
     <w:semiHidden/>
     <w:unhideWhenUsed/>
@@ -2534,10 +2514,10 @@
       <w:szCs w:val="18"/>
     </w:rPr>
   </w:style>
-  <w:style w:type="character" w:customStyle="1" w:styleId="Char1">
-    <w:name w:val="批注框文本 Char"/>
+  <w:style w:type="character" w:customStyle="1" w:styleId="aa">
+    <w:name w:val="批注框文本 字符"/>
     <w:basedOn w:val="a0"/>
-    <w:link w:val="a7"/>
+    <w:link w:val="a9"/>
     <w:uiPriority w:val="99"/>
     <w:semiHidden/>
     <w:rsid w:val="0012636D"/>
@@ -2815,7 +2795,7 @@
 </file>
 
 <file path=customXml/itemProps1.xml><?xml version="1.0" encoding="utf-8"?>
-<ds:datastoreItem xmlns:ds="http://schemas.openxmlformats.org/officeDocument/2006/customXml" ds:itemID="{12E56B22-CA1E-43E4-B402-23B75F5C6D3B}">
+<ds:datastoreItem xmlns:ds="http://schemas.openxmlformats.org/officeDocument/2006/customXml" ds:itemID="{02E1DCE9-2B85-464F-85D4-ADAEC37C4577}">
   <ds:schemaRefs>
     <ds:schemaRef ds:uri="http://schemas.openxmlformats.org/officeDocument/2006/bibliography"/>
   </ds:schemaRefs>
